--- a/enel453/lab4/Submissions/Design Record.docx
+++ b/enel453/lab4/Submissions/Design Record.docx
@@ -136,7 +136,16 @@
           <w:sz w:val="28"/>
           <w:szCs w:val="28"/>
         </w:rPr>
-        <w:t>Lab 3</w:t>
+        <w:t xml:space="preserve">Lab </w:t>
+      </w:r>
+      <w:r>
+        <w:rPr>
+          <w:b/>
+          <w:bCs/>
+          <w:sz w:val="28"/>
+          <w:szCs w:val="28"/>
+        </w:rPr>
+        <w:t>4</w:t>
       </w:r>
     </w:p>
     <w:p>
@@ -334,19 +343,22 @@
         </w:tabs>
       </w:pPr>
       <w:r>
+        <w:rPr>
+          <w:noProof/>
+        </w:rPr>
         <w:drawing>
-          <wp:anchor distT="0" distB="0" distL="114300" distR="114300" simplePos="0" relativeHeight="251659264" behindDoc="1" locked="0" layoutInCell="1" allowOverlap="1" wp14:anchorId="13FB2C17" wp14:editId="611B221C">
+          <wp:anchor distT="0" distB="0" distL="114300" distR="114300" simplePos="0" relativeHeight="251661312" behindDoc="1" locked="0" layoutInCell="1" allowOverlap="1" wp14:anchorId="55605D3A" wp14:editId="5929B541">
             <wp:simplePos x="0" y="0"/>
             <wp:positionH relativeFrom="column">
-              <wp:posOffset>-878205</wp:posOffset>
+              <wp:posOffset>-882650</wp:posOffset>
             </wp:positionH>
             <wp:positionV relativeFrom="paragraph">
-              <wp:posOffset>105410</wp:posOffset>
+              <wp:posOffset>172549</wp:posOffset>
             </wp:positionV>
-            <wp:extent cx="7686675" cy="1981835"/>
-            <wp:effectExtent l="0" t="0" r="9525" b="0"/>
+            <wp:extent cx="7720330" cy="2179955"/>
+            <wp:effectExtent l="0" t="0" r="0" b="0"/>
             <wp:wrapNone/>
-            <wp:docPr id="1" name="Picture 1"/>
+            <wp:docPr id="6" name="Picture 6" descr="Chart&#10;&#10;Description automatically generated"/>
             <wp:cNvGraphicFramePr>
               <a:graphicFrameLocks xmlns:a="http://schemas.openxmlformats.org/drawingml/2006/main" noChangeAspect="1"/>
             </wp:cNvGraphicFramePr>
@@ -354,18 +366,18 @@
               <a:graphicData uri="http://schemas.openxmlformats.org/drawingml/2006/picture">
                 <pic:pic xmlns:pic="http://schemas.openxmlformats.org/drawingml/2006/picture">
                   <pic:nvPicPr>
-                    <pic:cNvPr id="1" name="Picture 1"/>
+                    <pic:cNvPr id="6" name="Picture 6" descr="Chart&#10;&#10;Description automatically generated"/>
                     <pic:cNvPicPr/>
                   </pic:nvPicPr>
                   <pic:blipFill rotWithShape="1">
                     <a:blip r:embed="rId4"/>
-                    <a:srcRect t="32583"/>
+                    <a:srcRect l="194" r="1"/>
                     <a:stretch/>
                   </pic:blipFill>
                   <pic:spPr bwMode="auto">
                     <a:xfrm>
                       <a:off x="0" y="0"/>
-                      <a:ext cx="7686675" cy="1981835"/>
+                      <a:ext cx="7720330" cy="2179955"/>
                     </a:xfrm>
                     <a:prstGeom prst="rect">
                       <a:avLst/>
@@ -396,18 +408,29 @@
       </w:r>
     </w:p>
     <w:p/>
-    <w:p/>
-    <w:p/>
-    <w:p/>
-    <w:p/>
-    <w:p/>
-    <w:p/>
-    <w:p/>
-    <w:p/>
-    <w:p/>
-    <w:p>
-      <w:r>
-        <w:t>Testbench:</w:t>
+    <w:p>
+      <w:pPr>
+        <w:ind w:firstLine="720"/>
+      </w:pPr>
+    </w:p>
+    <w:p/>
+    <w:p/>
+    <w:p/>
+    <w:p/>
+    <w:p/>
+    <w:p/>
+    <w:p/>
+    <w:p/>
+    <w:p/>
+    <w:p>
+      <w:r>
+        <w:t xml:space="preserve">Timing </w:t>
+      </w:r>
+      <w:r>
+        <w:t>Report</w:t>
+      </w:r>
+      <w:r>
+        <w:t>:</w:t>
       </w:r>
     </w:p>
     <w:p>
@@ -416,18 +439,18 @@
           <w:noProof/>
         </w:rPr>
         <w:drawing>
-          <wp:anchor distT="0" distB="0" distL="114300" distR="114300" simplePos="0" relativeHeight="251662336" behindDoc="1" locked="0" layoutInCell="1" allowOverlap="1" wp14:anchorId="491D4DC4" wp14:editId="13D3257F">
+          <wp:anchor distT="0" distB="0" distL="114300" distR="114300" simplePos="0" relativeHeight="251662336" behindDoc="1" locked="0" layoutInCell="1" allowOverlap="1" wp14:anchorId="568F630C" wp14:editId="32825C21">
             <wp:simplePos x="0" y="0"/>
             <wp:positionH relativeFrom="column">
-              <wp:posOffset>-833120</wp:posOffset>
+              <wp:posOffset>-805815</wp:posOffset>
             </wp:positionH>
             <wp:positionV relativeFrom="paragraph">
-              <wp:posOffset>205857</wp:posOffset>
+              <wp:posOffset>228439</wp:posOffset>
             </wp:positionV>
-            <wp:extent cx="7563485" cy="4254500"/>
-            <wp:effectExtent l="0" t="0" r="0" b="0"/>
+            <wp:extent cx="7546975" cy="4029710"/>
+            <wp:effectExtent l="0" t="0" r="0" b="8890"/>
             <wp:wrapNone/>
-            <wp:docPr id="5" name="Picture 5"/>
+            <wp:docPr id="3" name="Picture 3" descr="Graphical user interface, text, application&#10;&#10;Description automatically generated"/>
             <wp:cNvGraphicFramePr>
               <a:graphicFrameLocks xmlns:a="http://schemas.openxmlformats.org/drawingml/2006/main" noChangeAspect="1"/>
             </wp:cNvGraphicFramePr>
@@ -435,7 +458,7 @@
               <a:graphicData uri="http://schemas.openxmlformats.org/drawingml/2006/picture">
                 <pic:pic xmlns:pic="http://schemas.openxmlformats.org/drawingml/2006/picture">
                   <pic:nvPicPr>
-                    <pic:cNvPr id="0" name="Picture 4"/>
+                    <pic:cNvPr id="3" name="Picture 3" descr="Graphical user interface, text, application&#10;&#10;Description automatically generated"/>
                     <pic:cNvPicPr>
                       <a:picLocks noChangeAspect="1" noChangeArrowheads="1"/>
                     </pic:cNvPicPr>
@@ -456,7 +479,7 @@
                   <pic:spPr bwMode="auto">
                     <a:xfrm>
                       <a:off x="0" y="0"/>
-                      <a:ext cx="7563485" cy="4254500"/>
+                      <a:ext cx="7546975" cy="4029710"/>
                     </a:xfrm>
                     <a:prstGeom prst="rect">
                       <a:avLst/>
@@ -469,10 +492,10 @@
                 </pic:pic>
               </a:graphicData>
             </a:graphic>
-            <wp14:sizeRelH relativeFrom="page">
+            <wp14:sizeRelH relativeFrom="margin">
               <wp14:pctWidth>0</wp14:pctWidth>
             </wp14:sizeRelH>
-            <wp14:sizeRelV relativeFrom="page">
+            <wp14:sizeRelV relativeFrom="margin">
               <wp14:pctHeight>0</wp14:pctHeight>
             </wp14:sizeRelV>
           </wp:anchor>
@@ -493,11 +516,10 @@
     <w:p/>
     <w:p/>
     <w:p/>
-    <w:p/>
     <w:p>
       <w:r>
         <w:lastRenderedPageBreak/>
-        <w:t>Timing Analysis:</w:t>
+        <w:t>Top-Level Testbench:</w:t>
       </w:r>
     </w:p>
     <w:p>
@@ -506,18 +528,18 @@
           <w:noProof/>
         </w:rPr>
         <w:drawing>
-          <wp:anchor distT="0" distB="0" distL="114300" distR="114300" simplePos="0" relativeHeight="251661312" behindDoc="1" locked="0" layoutInCell="1" allowOverlap="1" wp14:anchorId="50679A05" wp14:editId="04F984C6">
+          <wp:anchor distT="0" distB="0" distL="114300" distR="114300" simplePos="0" relativeHeight="251659264" behindDoc="1" locked="0" layoutInCell="1" allowOverlap="1" wp14:anchorId="0D0886C6" wp14:editId="6816A8F4">
             <wp:simplePos x="0" y="0"/>
-            <wp:positionH relativeFrom="column">
-              <wp:posOffset>-791715</wp:posOffset>
+            <wp:positionH relativeFrom="margin">
+              <wp:posOffset>-838835</wp:posOffset>
             </wp:positionH>
             <wp:positionV relativeFrom="paragraph">
-              <wp:posOffset>161925</wp:posOffset>
+              <wp:posOffset>4767741</wp:posOffset>
             </wp:positionV>
-            <wp:extent cx="7507605" cy="4223530"/>
-            <wp:effectExtent l="0" t="0" r="0" b="5715"/>
+            <wp:extent cx="7621905" cy="3609340"/>
+            <wp:effectExtent l="0" t="0" r="0" b="0"/>
             <wp:wrapNone/>
-            <wp:docPr id="4" name="Picture 4"/>
+            <wp:docPr id="2" name="Picture 2"/>
             <wp:cNvGraphicFramePr>
               <a:graphicFrameLocks xmlns:a="http://schemas.openxmlformats.org/drawingml/2006/main" noChangeAspect="1"/>
             </wp:cNvGraphicFramePr>
@@ -530,7 +552,7 @@
                       <a:picLocks noChangeAspect="1" noChangeArrowheads="1"/>
                     </pic:cNvPicPr>
                   </pic:nvPicPr>
-                  <pic:blipFill>
+                  <pic:blipFill rotWithShape="1">
                     <a:blip r:embed="rId6" cstate="print">
                       <a:extLst>
                         <a:ext uri="{28A0092B-C50C-407E-A947-70E740481C1C}">
@@ -538,15 +560,13 @@
                         </a:ext>
                       </a:extLst>
                     </a:blip>
-                    <a:srcRect/>
-                    <a:stretch>
-                      <a:fillRect/>
-                    </a:stretch>
+                    <a:srcRect b="15802"/>
+                    <a:stretch/>
                   </pic:blipFill>
                   <pic:spPr bwMode="auto">
                     <a:xfrm>
                       <a:off x="0" y="0"/>
-                      <a:ext cx="7507605" cy="4223530"/>
+                      <a:ext cx="7621905" cy="3609340"/>
                     </a:xfrm>
                     <a:prstGeom prst="rect">
                       <a:avLst/>
@@ -555,6 +575,11 @@
                     <a:ln>
                       <a:noFill/>
                     </a:ln>
+                    <a:extLst>
+                      <a:ext uri="{53640926-AAD7-44D8-BBD7-CCE9431645EC}">
+                        <a14:shadowObscured xmlns:a14="http://schemas.microsoft.com/office/drawing/2010/main"/>
+                      </a:ext>
+                    </a:extLst>
                   </pic:spPr>
                 </pic:pic>
               </a:graphicData>
@@ -567,6 +592,118 @@
             </wp14:sizeRelV>
           </wp:anchor>
         </w:drawing>
+      </w:r>
+      <w:r>
+        <w:rPr>
+          <w:noProof/>
+        </w:rPr>
+        <w:drawing>
+          <wp:anchor distT="0" distB="0" distL="114300" distR="114300" simplePos="0" relativeHeight="251658240" behindDoc="1" locked="0" layoutInCell="1" allowOverlap="1" wp14:anchorId="6CB28971" wp14:editId="60C5844E">
+            <wp:simplePos x="0" y="0"/>
+            <wp:positionH relativeFrom="margin">
+              <wp:posOffset>-838835</wp:posOffset>
+            </wp:positionH>
+            <wp:positionV relativeFrom="paragraph">
+              <wp:posOffset>962186</wp:posOffset>
+            </wp:positionV>
+            <wp:extent cx="7621905" cy="3609340"/>
+            <wp:effectExtent l="0" t="0" r="0" b="0"/>
+            <wp:wrapNone/>
+            <wp:docPr id="1" name="Picture 1"/>
+            <wp:cNvGraphicFramePr>
+              <a:graphicFrameLocks xmlns:a="http://schemas.openxmlformats.org/drawingml/2006/main" noChangeAspect="1"/>
+            </wp:cNvGraphicFramePr>
+            <a:graphic xmlns:a="http://schemas.openxmlformats.org/drawingml/2006/main">
+              <a:graphicData uri="http://schemas.openxmlformats.org/drawingml/2006/picture">
+                <pic:pic xmlns:pic="http://schemas.openxmlformats.org/drawingml/2006/picture">
+                  <pic:nvPicPr>
+                    <pic:cNvPr id="0" name="Picture 2"/>
+                    <pic:cNvPicPr>
+                      <a:picLocks noChangeAspect="1" noChangeArrowheads="1"/>
+                    </pic:cNvPicPr>
+                  </pic:nvPicPr>
+                  <pic:blipFill rotWithShape="1">
+                    <a:blip r:embed="rId7" cstate="print">
+                      <a:extLst>
+                        <a:ext uri="{28A0092B-C50C-407E-A947-70E740481C1C}">
+                          <a14:useLocalDpi xmlns:a14="http://schemas.microsoft.com/office/drawing/2010/main" val="0"/>
+                        </a:ext>
+                      </a:extLst>
+                    </a:blip>
+                    <a:srcRect b="15802"/>
+                    <a:stretch/>
+                  </pic:blipFill>
+                  <pic:spPr bwMode="auto">
+                    <a:xfrm>
+                      <a:off x="0" y="0"/>
+                      <a:ext cx="7621905" cy="3609340"/>
+                    </a:xfrm>
+                    <a:prstGeom prst="rect">
+                      <a:avLst/>
+                    </a:prstGeom>
+                    <a:noFill/>
+                    <a:ln>
+                      <a:noFill/>
+                    </a:ln>
+                    <a:extLst>
+                      <a:ext uri="{53640926-AAD7-44D8-BBD7-CCE9431645EC}">
+                        <a14:shadowObscured xmlns:a14="http://schemas.microsoft.com/office/drawing/2010/main"/>
+                      </a:ext>
+                    </a:extLst>
+                  </pic:spPr>
+                </pic:pic>
+              </a:graphicData>
+            </a:graphic>
+            <wp14:sizeRelH relativeFrom="page">
+              <wp14:pctWidth>0</wp14:pctWidth>
+            </wp14:sizeRelH>
+            <wp14:sizeRelV relativeFrom="page">
+              <wp14:pctHeight>0</wp14:pctHeight>
+            </wp14:sizeRelV>
+          </wp:anchor>
+        </w:drawing>
+      </w:r>
+      <w:r>
+        <w:t>To stimulate our design, we used the given “test_ADC” file to generate data</w:t>
+      </w:r>
+      <w:r>
+        <w:t>; t</w:t>
+      </w:r>
+      <w:r>
+        <w:t xml:space="preserve">his file simulates a repeated sequence of input voltages to the design. This is why we can see the output “dac_out” in a repeated sequence, with that sequence made up a square wave of varying frequency. This confirms that the </w:t>
+      </w:r>
+      <w:r>
+        <w:t>design</w:t>
+      </w:r>
+      <w:r>
+        <w:t xml:space="preserve"> is </w:t>
+      </w:r>
+      <w:r>
+        <w:t xml:space="preserve">successfully </w:t>
+      </w:r>
+      <w:r>
+        <w:t xml:space="preserve">outputting </w:t>
+      </w:r>
+      <w:r>
+        <w:t>a square</w:t>
+      </w:r>
+      <w:r>
+        <w:t xml:space="preserve"> </w:t>
+      </w:r>
+      <w:r>
+        <w:t>wave</w:t>
+      </w:r>
+      <w:r>
+        <w:t xml:space="preserve"> with</w:t>
+      </w:r>
+      <w:r>
+        <w:t xml:space="preserve"> </w:t>
+      </w:r>
+      <w:r>
+        <w:t>frequency</w:t>
+      </w:r>
+      <w:r>
+        <w:t xml:space="preserve"> dependent on voltage (i.e. distance).</w:t>
       </w:r>
     </w:p>
     <w:sectPr>
